--- a/resource/wenjian/再解放宣言.docx
+++ b/resource/wenjian/再解放宣言.docx
@@ -12,6 +12,60 @@
           <w:lang w:val="en-US" w:eastAsia="zh-CN"/>
         </w:rPr>
       </w:pPr>
+      <w:r>
+        <w:rPr>
+          <w:rFonts w:hint="eastAsia"/>
+          <w:lang w:val="en-US" w:eastAsia="zh-CN"/>
+        </w:rPr>
+        <w:t>再解放宣言</w:t>
+      </w:r>
+    </w:p>
+    <w:p>
+      <w:pPr>
+        <w:rPr>
+          <w:rFonts w:hint="eastAsia"/>
+          <w:lang w:val="en-US" w:eastAsia="zh-CN"/>
+        </w:rPr>
+      </w:pPr>
+      <w:r>
+        <w:rPr>
+          <w:rFonts w:hint="eastAsia"/>
+          <w:lang w:val="en-US" w:eastAsia="zh-CN"/>
+        </w:rPr>
+        <w:t>各位同志们：</w:t>
+      </w:r>
+    </w:p>
+    <w:p>
+      <w:pPr>
+        <w:ind w:firstLine="420"/>
+        <w:rPr>
+          <w:rFonts w:hint="eastAsia"/>
+          <w:lang w:val="en-US" w:eastAsia="zh-CN"/>
+        </w:rPr>
+      </w:pPr>
+      <w:r>
+        <w:rPr>
+          <w:rFonts w:hint="eastAsia"/>
+          <w:lang w:val="en-US" w:eastAsia="zh-CN"/>
+        </w:rPr>
+        <w:t>我现代表我们组发表一篇宣言，其名曰：再解放宣言。</w:t>
+      </w:r>
+    </w:p>
+    <w:p>
+      <w:pPr>
+        <w:ind w:firstLine="420"/>
+        <w:rPr>
+          <w:rFonts w:hint="eastAsia"/>
+          <w:lang w:val="en-US" w:eastAsia="zh-CN"/>
+        </w:rPr>
+      </w:pPr>
+      <w:r>
+        <w:rPr>
+          <w:rFonts w:hint="eastAsia"/>
+          <w:lang w:val="en-US" w:eastAsia="zh-CN"/>
+        </w:rPr>
+        <w:t>再解放，是一场思想革命，而它的理论基础，正是马克思主义。马克思主义，包含很多方面，其中最主要的，即使辩证唯物主义与历史唯物主义这两大唯物主义。当然，马克思主义还有许多极其重要的内容，在这里不过分强调。辩证唯物，简括来说既是世界是物质的的，事物间有普遍联系，事物有其自身的客观规律。历史唯物，简括来说既是历史是有联系的，</w:t>
+      </w:r>
       <w:bookmarkStart w:id="0" w:name="_GoBack"/>
       <w:bookmarkEnd w:id="0"/>
       <w:r>
@@ -19,78 +73,59 @@
           <w:rFonts w:hint="eastAsia"/>
           <w:lang w:val="en-US" w:eastAsia="zh-CN"/>
         </w:rPr>
-        <w:t>再解放宣言</w:t>
-      </w:r>
-    </w:p>
-    <w:p>
-      <w:pPr>
+        <w:t>事物是辩证发展的。这两者中，都贯穿了同一个思想——辩证思想。</w:t>
+      </w:r>
+    </w:p>
+    <w:p>
+      <w:pPr>
+        <w:ind w:firstLine="420"/>
+        <w:rPr>
+          <w:rFonts w:hint="default" w:asciiTheme="minorEastAsia" w:hAnsiTheme="minorEastAsia" w:cstheme="minorEastAsia"/>
+          <w:i w:val="0"/>
+          <w:iCs w:val="0"/>
+          <w:caps w:val="0"/>
+          <w:color w:val="121212"/>
+          <w:spacing w:val="0"/>
+          <w:sz w:val="22"/>
+          <w:szCs w:val="22"/>
+          <w:shd w:val="clear" w:fill="FFFFFF"/>
+          <w:lang w:val="en-US" w:eastAsia="zh-CN"/>
+        </w:rPr>
+      </w:pPr>
+      <w:r>
         <w:rPr>
           <w:rFonts w:hint="eastAsia"/>
           <w:lang w:val="en-US" w:eastAsia="zh-CN"/>
         </w:rPr>
-      </w:pPr>
+        <w:t>谈辩证就不得不谈到辩证法，辩证法主要有三部分组成，即正题、反题与合题。正题，通俗来说就是原本的事物；反题，即是</w:t>
+      </w:r>
+      <w:r>
+        <w:rPr>
+          <w:rFonts w:hint="eastAsia" w:asciiTheme="minorEastAsia" w:hAnsiTheme="minorEastAsia" w:eastAsiaTheme="minorEastAsia" w:cstheme="minorEastAsia"/>
+          <w:i w:val="0"/>
+          <w:iCs w:val="0"/>
+          <w:caps w:val="0"/>
+          <w:color w:val="121212"/>
+          <w:spacing w:val="0"/>
+          <w:sz w:val="22"/>
+          <w:szCs w:val="22"/>
+          <w:shd w:val="clear" w:fill="FFFFFF"/>
+        </w:rPr>
+        <w:t>正题中所蕴含的，从正题中分化出来的对立的概念</w:t>
+      </w:r>
+      <w:r>
+        <w:rPr>
+          <w:rFonts w:hint="eastAsia" w:asciiTheme="minorEastAsia" w:hAnsiTheme="minorEastAsia" w:eastAsiaTheme="minorEastAsia" w:cstheme="minorEastAsia"/>
+          <w:lang w:val="en-US" w:eastAsia="zh-CN"/>
+        </w:rPr>
+        <w:t>；</w:t>
+      </w:r>
       <w:r>
         <w:rPr>
           <w:rFonts w:hint="eastAsia"/>
           <w:lang w:val="en-US" w:eastAsia="zh-CN"/>
         </w:rPr>
-        <w:t>各位同志们：</w:t>
-      </w:r>
-    </w:p>
-    <w:p>
-      <w:pPr>
-        <w:ind w:firstLine="420"/>
-        <w:rPr>
-          <w:rFonts w:hint="eastAsia"/>
-          <w:lang w:val="en-US" w:eastAsia="zh-CN"/>
-        </w:rPr>
-      </w:pPr>
-      <w:r>
-        <w:rPr>
-          <w:rFonts w:hint="eastAsia"/>
-          <w:lang w:val="en-US" w:eastAsia="zh-CN"/>
-        </w:rPr>
-        <w:t>我现代表我们组发表一篇宣言，其名曰：再解放宣言。</w:t>
-      </w:r>
-    </w:p>
-    <w:p>
-      <w:pPr>
-        <w:ind w:firstLine="420"/>
-        <w:rPr>
-          <w:rFonts w:hint="eastAsia"/>
-          <w:lang w:val="en-US" w:eastAsia="zh-CN"/>
-        </w:rPr>
-      </w:pPr>
-      <w:r>
-        <w:rPr>
-          <w:rFonts w:hint="eastAsia"/>
-          <w:lang w:val="en-US" w:eastAsia="zh-CN"/>
-        </w:rPr>
-        <w:t>再解放，是一场思想革命，而它的理论基础，正是马克思主义。马克思主义，包含很多方面，其中最主要的，即使辩证唯物主义与历史唯物主义这两大唯物主义。当然，马克思主义还有许多极其重要的内容，在这里不过分强调。辩证唯物，简括来说既是世界是物质的的，事物间有普遍联系，事物有其自身的客观规律。历史唯物，简括来说既是历史是有联系的，事物是辩证发展的。这两者中，都贯穿了同一个思想——辩证思想。</w:t>
-      </w:r>
-    </w:p>
-    <w:p>
-      <w:pPr>
-        <w:ind w:firstLine="420"/>
-        <w:rPr>
-          <w:rFonts w:hint="default" w:asciiTheme="minorEastAsia" w:hAnsiTheme="minorEastAsia" w:cstheme="minorEastAsia"/>
-          <w:i w:val="0"/>
-          <w:iCs w:val="0"/>
-          <w:caps w:val="0"/>
-          <w:color w:val="121212"/>
-          <w:spacing w:val="0"/>
-          <w:sz w:val="22"/>
-          <w:szCs w:val="22"/>
-          <w:shd w:val="clear" w:fill="FFFFFF"/>
-          <w:lang w:val="en-US" w:eastAsia="zh-CN"/>
-        </w:rPr>
-      </w:pPr>
-      <w:r>
-        <w:rPr>
-          <w:rFonts w:hint="eastAsia"/>
-          <w:lang w:val="en-US" w:eastAsia="zh-CN"/>
-        </w:rPr>
-        <w:t>谈辩证就不得不谈到辩证法，辩证法主要有三部分组成，即正题、反题与合题。正题，通俗来说就是原本的事物；反题，即是</w:t>
+        <w:t>合题，即是正题反题的统一。</w:t>
       </w:r>
       <w:r>
         <w:rPr>
@@ -104,39 +139,11 @@
           <w:szCs w:val="22"/>
           <w:shd w:val="clear" w:fill="FFFFFF"/>
         </w:rPr>
-        <w:t>正题中所蕴含的，从正题中分化出来的对立的概念</w:t>
+        <w:t>概念本身（正题）能动的，自我否定（反题），同时又返回自身（合题</w:t>
       </w:r>
       <w:r>
         <w:rPr>
           <w:rFonts w:hint="eastAsia" w:asciiTheme="minorEastAsia" w:hAnsiTheme="minorEastAsia" w:eastAsiaTheme="minorEastAsia" w:cstheme="minorEastAsia"/>
-          <w:lang w:val="en-US" w:eastAsia="zh-CN"/>
-        </w:rPr>
-        <w:t>；</w:t>
-      </w:r>
-      <w:r>
-        <w:rPr>
-          <w:rFonts w:hint="eastAsia"/>
-          <w:lang w:val="en-US" w:eastAsia="zh-CN"/>
-        </w:rPr>
-        <w:t>合题，即是正题反题的统一。</w:t>
-      </w:r>
-      <w:r>
-        <w:rPr>
-          <w:rFonts w:hint="eastAsia" w:asciiTheme="minorEastAsia" w:hAnsiTheme="minorEastAsia" w:eastAsiaTheme="minorEastAsia" w:cstheme="minorEastAsia"/>
-          <w:i w:val="0"/>
-          <w:iCs w:val="0"/>
-          <w:caps w:val="0"/>
-          <w:color w:val="121212"/>
-          <w:spacing w:val="0"/>
-          <w:sz w:val="22"/>
-          <w:szCs w:val="22"/>
-          <w:shd w:val="clear" w:fill="FFFFFF"/>
-        </w:rPr>
-        <w:t>概念本身（正题）能动的，自我否定（反题），同时又返回自身（合题</w:t>
-      </w:r>
-      <w:r>
-        <w:rPr>
-          <w:rFonts w:hint="eastAsia" w:asciiTheme="minorEastAsia" w:hAnsiTheme="minorEastAsia" w:eastAsiaTheme="minorEastAsia" w:cstheme="minorEastAsia"/>
           <w:i w:val="0"/>
           <w:iCs w:val="0"/>
           <w:caps w:val="0"/>
@@ -177,7 +184,7 @@
           <w:shd w:val="clear" w:fill="FFFFFF"/>
           <w:lang w:val="en-US" w:eastAsia="zh-CN"/>
         </w:rPr>
-        <w:t>合题正是正题扬弃（可以理解为批判，既有保留也有放弃）后的产物，亦即新的正题。新正题又扬弃，继续产生合题......事物就是这样发展的。而辩证思想即是用辩证法的基本观点与立场看待事物，是对辩证法所涉及的思想态度的总结。</w:t>
+        <w:t>合题，亦即新的正题。新正题通过扬弃（保留与批判），继续产生合题......事物就是这样发展的。而辩证思想即是用辩证法的基本观点与立场看待事物，是对辩证法所涉及的思想态度的总结。</w:t>
       </w:r>
     </w:p>
     <w:p>
@@ -619,22 +626,6 @@
                       <a:ln w="6350">
                         <a:noFill/>
                       </a:ln>
-                      <a:extLst>
-                        <a:ext uri="{909E8E84-426E-40DD-AFC4-6F175D3DCCD1}">
-                          <a14:hiddenFill xmlns:a14="http://schemas.microsoft.com/office/drawing/2010/main">
-                            <a:solidFill>
-                              <a:schemeClr val="lt1"/>
-                            </a:solidFill>
-                          </a14:hiddenFill>
-                        </a:ext>
-                        <a:ext uri="{91240B29-F687-4F45-9708-019B960494DF}">
-                          <a14:hiddenLine xmlns:a14="http://schemas.microsoft.com/office/drawing/2010/main" w="6350">
-                            <a:solidFill>
-                              <a:prstClr val="black"/>
-                            </a:solidFill>
-                          </a14:hiddenLine>
-                        </a:ext>
-                      </a:extLst>
                     </wps:spPr>
                     <wps:style>
                       <a:lnRef idx="0">
@@ -685,7 +676,7 @@
         </mc:Choice>
         <mc:Fallback>
           <w:pict>
-            <v:shape id="_x0000_s1026" o:spid="_x0000_s1026" o:spt="202" type="#_x0000_t202" style="position:absolute;left:0pt;margin-top:0pt;height:144pt;width:144pt;mso-position-horizontal:right;mso-position-horizontal-relative:margin;mso-wrap-style:none;z-index:251659264;mso-width-relative:page;mso-height-relative:page;" filled="f" stroked="f" coordsize="21600,21600" o:gfxdata="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">
+            <v:shape id="_x0000_s1026" o:spid="_x0000_s1026" o:spt="202" type="#_x0000_t202" style="position:absolute;left:0pt;margin-top:0pt;height:144pt;width:144pt;mso-position-horizontal:right;mso-position-horizontal-relative:margin;mso-wrap-style:none;z-index:251659264;mso-width-relative:page;mso-height-relative:page;" filled="f" stroked="f" coordsize="21600,21600" o:gfxdata="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">
               <v:fill on="f" focussize="0,0"/>
               <v:stroke on="f" weight="0.5pt"/>
               <v:imagedata o:title=""/>
@@ -766,7 +757,7 @@
     <w:lsdException w:unhideWhenUsed="0" w:uiPriority="0" w:semiHidden="0" w:name="footnote text"/>
     <w:lsdException w:unhideWhenUsed="0" w:uiPriority="0" w:semiHidden="0" w:name="annotation text"/>
     <w:lsdException w:unhideWhenUsed="0" w:uiPriority="0" w:semiHidden="0" w:name="header"/>
-    <w:lsdException w:unhideWhenUsed="0" w:uiPriority="0" w:semiHidden="0" w:name="footer"/>
+    <w:lsdException w:qFormat="1" w:unhideWhenUsed="0" w:uiPriority="0" w:semiHidden="0" w:name="footer"/>
     <w:lsdException w:unhideWhenUsed="0" w:uiPriority="0" w:semiHidden="0" w:name="index heading"/>
     <w:lsdException w:qFormat="1" w:uiPriority="0" w:name="caption"/>
     <w:lsdException w:unhideWhenUsed="0" w:uiPriority="0" w:semiHidden="0" w:name="table of figures"/>
@@ -1038,6 +1029,7 @@
   <w:style w:type="paragraph" w:styleId="3">
     <w:name w:val="footer"/>
     <w:basedOn w:val="1"/>
+    <w:qFormat/>
     <w:uiPriority w:val="0"/>
     <w:pPr>
       <w:tabs>

--- a/resource/wenjian/再解放宣言.docx
+++ b/resource/wenjian/再解放宣言.docx
@@ -22,49 +22,18 @@
     </w:p>
     <w:p>
       <w:pPr>
+        <w:jc w:val="center"/>
+        <w:rPr>
+          <w:rFonts w:hint="default"/>
+          <w:lang w:val="en-US" w:eastAsia="zh-CN"/>
+        </w:rPr>
+      </w:pPr>
+      <w:r>
         <w:rPr>
           <w:rFonts w:hint="eastAsia"/>
           <w:lang w:val="en-US" w:eastAsia="zh-CN"/>
         </w:rPr>
-      </w:pPr>
-      <w:r>
-        <w:rPr>
-          <w:rFonts w:hint="eastAsia"/>
-          <w:lang w:val="en-US" w:eastAsia="zh-CN"/>
-        </w:rPr>
-        <w:t>各位同志们：</w:t>
-      </w:r>
-    </w:p>
-    <w:p>
-      <w:pPr>
-        <w:ind w:firstLine="420"/>
-        <w:rPr>
-          <w:rFonts w:hint="eastAsia"/>
-          <w:lang w:val="en-US" w:eastAsia="zh-CN"/>
-        </w:rPr>
-      </w:pPr>
-      <w:r>
-        <w:rPr>
-          <w:rFonts w:hint="eastAsia"/>
-          <w:lang w:val="en-US" w:eastAsia="zh-CN"/>
-        </w:rPr>
-        <w:t>我现代表我们组发表一篇宣言，其名曰：再解放宣言。</w:t>
-      </w:r>
-    </w:p>
-    <w:p>
-      <w:pPr>
-        <w:ind w:firstLine="420"/>
-        <w:rPr>
-          <w:rFonts w:hint="eastAsia"/>
-          <w:lang w:val="en-US" w:eastAsia="zh-CN"/>
-        </w:rPr>
-      </w:pPr>
-      <w:r>
-        <w:rPr>
-          <w:rFonts w:hint="eastAsia"/>
-          <w:lang w:val="en-US" w:eastAsia="zh-CN"/>
-        </w:rPr>
-        <w:t>再解放，是一场思想革命，而它的理论基础，正是马克思主义。马克思主义，包含很多方面，其中最主要的，即使辩证唯物主义与历史唯物主义这两大唯物主义。当然，马克思主义还有许多极其重要的内容，在这里不过分强调。辩证唯物，简括来说既是世界是物质的的，事物间有普遍联系，事物有其自身的客观规律。历史唯物，简括来说既是历史是有联系的，</w:t>
+        <w:t>档案编号：RRRGW</w:t>
       </w:r>
       <w:bookmarkStart w:id="0" w:name="_GoBack"/>
       <w:bookmarkEnd w:id="0"/>
@@ -73,7 +42,54 @@
           <w:rFonts w:hint="eastAsia"/>
           <w:lang w:val="en-US" w:eastAsia="zh-CN"/>
         </w:rPr>
-        <w:t>事物是辩证发展的。这两者中，都贯穿了同一个思想——辩证思想。</w:t>
+        <w:t>—WS—2022—Y—002</w:t>
+      </w:r>
+    </w:p>
+    <w:p>
+      <w:pPr>
+        <w:rPr>
+          <w:rFonts w:hint="eastAsia"/>
+          <w:lang w:val="en-US" w:eastAsia="zh-CN"/>
+        </w:rPr>
+      </w:pPr>
+      <w:r>
+        <w:rPr>
+          <w:rFonts w:hint="eastAsia"/>
+          <w:lang w:val="en-US" w:eastAsia="zh-CN"/>
+        </w:rPr>
+        <w:t>各位同志们：</w:t>
+      </w:r>
+    </w:p>
+    <w:p>
+      <w:pPr>
+        <w:ind w:firstLine="420"/>
+        <w:rPr>
+          <w:rFonts w:hint="eastAsia"/>
+          <w:lang w:val="en-US" w:eastAsia="zh-CN"/>
+        </w:rPr>
+      </w:pPr>
+      <w:r>
+        <w:rPr>
+          <w:rFonts w:hint="eastAsia"/>
+          <w:lang w:val="en-US" w:eastAsia="zh-CN"/>
+        </w:rPr>
+        <w:t>我现代表我们组发表一篇宣言，其名曰：再解放宣言。</w:t>
+      </w:r>
+    </w:p>
+    <w:p>
+      <w:pPr>
+        <w:ind w:firstLine="420"/>
+        <w:rPr>
+          <w:rFonts w:hint="eastAsia"/>
+          <w:lang w:val="en-US" w:eastAsia="zh-CN"/>
+        </w:rPr>
+      </w:pPr>
+      <w:r>
+        <w:rPr>
+          <w:rFonts w:hint="eastAsia"/>
+          <w:lang w:val="en-US" w:eastAsia="zh-CN"/>
+        </w:rPr>
+        <w:t>再解放，是一场思想革命，而它的理论基础，正是马克思主义。马克思主义，包含很多方面，其中最主要的，即使辩证唯物主义与历史唯物主义这两大唯物主义。当然，马克思主义还有许多极其重要的内容，在这里不过分强调。辩证唯物，简括来说既是世界是物质的的，事物间有普遍联系，事物有其自身的客观规律。历史唯物，简括来说既是历史是有联系的，事物是辩证发展的。这两者中，都贯穿了同一个思想——辩证思想。</w:t>
       </w:r>
     </w:p>
     <w:p>
@@ -828,7 +844,7 @@
     <w:lsdException w:unhideWhenUsed="0" w:uiPriority="0" w:semiHidden="0" w:name="HTML Sample"/>
     <w:lsdException w:unhideWhenUsed="0" w:uiPriority="0" w:semiHidden="0" w:name="HTML Typewriter"/>
     <w:lsdException w:unhideWhenUsed="0" w:uiPriority="0" w:semiHidden="0" w:name="HTML Variable"/>
-    <w:lsdException w:unhideWhenUsed="0" w:uiPriority="0" w:name="Normal Table"/>
+    <w:lsdException w:qFormat="1" w:unhideWhenUsed="0" w:uiPriority="0" w:name="Normal Table"/>
     <w:lsdException w:unhideWhenUsed="0" w:uiPriority="0" w:semiHidden="0" w:name="annotation subject"/>
     <w:lsdException w:unhideWhenUsed="0" w:uiPriority="0" w:semiHidden="0" w:name="Table Simple 1"/>
     <w:lsdException w:unhideWhenUsed="0" w:uiPriority="0" w:semiHidden="0" w:name="Table Simple 2"/>
@@ -1016,6 +1032,7 @@
   <w:style w:type="table" w:default="1" w:styleId="5">
     <w:name w:val="Normal Table"/>
     <w:semiHidden/>
+    <w:qFormat/>
     <w:uiPriority w:val="0"/>
     <w:tblPr>
       <w:tblCellMar>

--- a/resource/wenjian/再解放宣言.docx
+++ b/resource/wenjian/再解放宣言.docx
@@ -33,7 +33,39 @@
           <w:rFonts w:hint="eastAsia"/>
           <w:lang w:val="en-US" w:eastAsia="zh-CN"/>
         </w:rPr>
-        <w:t>档案编号：RRRGW</w:t>
+        <w:t>档案编号：RRRGW—WS—2022—Y—002</w:t>
+      </w:r>
+    </w:p>
+    <w:p>
+      <w:pPr>
+        <w:ind w:firstLine="420"/>
+        <w:rPr>
+          <w:rFonts w:hint="default"/>
+          <w:lang w:val="en-US" w:eastAsia="zh-CN"/>
+        </w:rPr>
+      </w:pPr>
+      <w:r>
+        <w:rPr>
+          <w:rFonts w:hint="eastAsia"/>
+          <w:lang w:val="en-US" w:eastAsia="zh-CN"/>
+        </w:rPr>
+        <w:t>人类思想的一切飞跃，其动力都来源于怀疑和批判。</w:t>
+      </w:r>
+    </w:p>
+    <w:p>
+      <w:pPr>
+        <w:ind w:firstLine="420"/>
+        <w:rPr>
+          <w:rFonts w:hint="eastAsia"/>
+          <w:lang w:val="en-US" w:eastAsia="zh-CN"/>
+        </w:rPr>
+      </w:pPr>
+      <w:r>
+        <w:rPr>
+          <w:rFonts w:hint="eastAsia"/>
+          <w:lang w:val="en-US" w:eastAsia="zh-CN"/>
+        </w:rPr>
+        <w:t>思想的解放，及是对自我老旧古板思想的一场怀疑与批判。再解放革命是一场思想革命，</w:t>
       </w:r>
       <w:bookmarkStart w:id="0" w:name="_GoBack"/>
       <w:bookmarkEnd w:id="0"/>
@@ -42,59 +74,141 @@
           <w:rFonts w:hint="eastAsia"/>
           <w:lang w:val="en-US" w:eastAsia="zh-CN"/>
         </w:rPr>
-        <w:t>—WS—2022—Y—002</w:t>
-      </w:r>
-    </w:p>
-    <w:p>
-      <w:pPr>
-        <w:rPr>
-          <w:rFonts w:hint="eastAsia"/>
-          <w:lang w:val="en-US" w:eastAsia="zh-CN"/>
-        </w:rPr>
-      </w:pPr>
-      <w:r>
-        <w:rPr>
-          <w:rFonts w:hint="eastAsia"/>
-          <w:lang w:val="en-US" w:eastAsia="zh-CN"/>
-        </w:rPr>
-        <w:t>各位同志们：</w:t>
-      </w:r>
-    </w:p>
-    <w:p>
-      <w:pPr>
-        <w:ind w:firstLine="420"/>
-        <w:rPr>
-          <w:rFonts w:hint="eastAsia"/>
-          <w:lang w:val="en-US" w:eastAsia="zh-CN"/>
-        </w:rPr>
-      </w:pPr>
-      <w:r>
-        <w:rPr>
-          <w:rFonts w:hint="eastAsia"/>
-          <w:lang w:val="en-US" w:eastAsia="zh-CN"/>
-        </w:rPr>
-        <w:t>我现代表我们组发表一篇宣言，其名曰：再解放宣言。</w:t>
-      </w:r>
-    </w:p>
-    <w:p>
-      <w:pPr>
-        <w:ind w:firstLine="420"/>
-        <w:rPr>
-          <w:rFonts w:hint="eastAsia"/>
-          <w:lang w:val="en-US" w:eastAsia="zh-CN"/>
-        </w:rPr>
-      </w:pPr>
-      <w:r>
-        <w:rPr>
-          <w:rFonts w:hint="eastAsia"/>
-          <w:lang w:val="en-US" w:eastAsia="zh-CN"/>
-        </w:rPr>
-        <w:t>再解放，是一场思想革命，而它的理论基础，正是马克思主义。马克思主义，包含很多方面，其中最主要的，即使辩证唯物主义与历史唯物主义这两大唯物主义。当然，马克思主义还有许多极其重要的内容，在这里不过分强调。辩证唯物，简括来说既是世界是物质的的，事物间有普遍联系，事物有其自身的客观规律。历史唯物，简括来说既是历史是有联系的，事物是辩证发展的。这两者中，都贯穿了同一个思想——辩证思想。</w:t>
-      </w:r>
-    </w:p>
-    <w:p>
-      <w:pPr>
-        <w:ind w:firstLine="420"/>
+        <w:t>是在人们思想之中进行的，针对自我的世界观、价值观、行动方式等的革命，目的在于实现对自身思想的再解放。</w:t>
+      </w:r>
+    </w:p>
+    <w:p>
+      <w:pPr>
+        <w:ind w:firstLine="420"/>
+        <w:rPr>
+          <w:rFonts w:hint="eastAsia"/>
+          <w:lang w:val="en-US" w:eastAsia="zh-CN"/>
+        </w:rPr>
+      </w:pPr>
+      <w:r>
+        <w:rPr>
+          <w:rFonts w:hint="eastAsia"/>
+          <w:lang w:val="en-US" w:eastAsia="zh-CN"/>
+        </w:rPr>
+        <w:t>众所周知，新中国在建国之前对国民党反动派进行过一场大规模战争，名叫人民解放战争，这场战争打出来了我们的祖国，打出来了自由向上的人民。从那以后，我们的人民不再受帝国主义和资产阶级的剥削和压迫，真正独立自主地站了起来。我们认为，这是对人民的第一次解放——肉体上的解放、生活上的解放。</w:t>
+      </w:r>
+    </w:p>
+    <w:p>
+      <w:pPr>
+        <w:ind w:firstLine="420"/>
+        <w:rPr>
+          <w:rFonts w:hint="eastAsia"/>
+          <w:lang w:val="en-US" w:eastAsia="zh-CN"/>
+        </w:rPr>
+      </w:pPr>
+      <w:r>
+        <w:rPr>
+          <w:rFonts w:hint="eastAsia"/>
+          <w:lang w:val="en-US" w:eastAsia="zh-CN"/>
+        </w:rPr>
+        <w:t>建国后，人民的斗志一直高涨，但随着时代的变迁，人民生产的热情一再减少，我国也发生了发达国家统一具有的“社会病”，尽管我国还是个发展中国家。在现在的社会中观察，你会发现有很多青年对自己的未来一无所知。他们要么把社会想的太复杂险恶，认为社会非人所能生存之地；要么把社会想得太简单，当成过家家游戏一样对待。但最重要的一点是，你在大多数的青年身上，看不见理想，只有黑团团的迷茫。也许这样的迷茫会随新型产业的发展而得到解决；也许随着他们长大，迷茫也会消散。但更严重的问题是，有些人，就算找到了自己的兴趣特长，却仍然空虚，不知到底为何而活。为了钱？不想；为了发展特长？不想；为了梦想？我能干成什么呢？也许我这种观点有些太悲观，但这些情况真真切切的在我眼前发生着。中国的抑郁症患者人数位列第一就是一个很好的证据。尽管国家一直在防控，但若是不解决他们的根本矛盾，再管再看也没用。这是人的思想出了问题，是用再强制的外部手段也解决不好的问题。他们面临的是对生活的迷茫，愤恨与绝望。</w:t>
+      </w:r>
+    </w:p>
+    <w:p>
+      <w:pPr>
+        <w:ind w:firstLine="420"/>
+        <w:rPr>
+          <w:rFonts w:hint="default"/>
+          <w:lang w:val="en-US" w:eastAsia="zh-CN"/>
+        </w:rPr>
+      </w:pPr>
+      <w:r>
+        <w:rPr>
+          <w:rFonts w:hint="eastAsia"/>
+          <w:lang w:val="en-US" w:eastAsia="zh-CN"/>
+        </w:rPr>
+        <w:t>他们也许有很多直接原因引发他们思想出错，但归根结底的矛盾只有一个——美好的愿景与讽刺的现实的冲突。这个根本矛盾知社会发展的必然产物，尤其是国际资本主义体系发展的必然产物。</w:t>
+      </w:r>
+    </w:p>
+    <w:p>
+      <w:pPr>
+        <w:ind w:firstLine="420"/>
+        <w:rPr>
+          <w:rFonts w:hint="eastAsia"/>
+          <w:lang w:val="en-US" w:eastAsia="zh-CN"/>
+        </w:rPr>
+      </w:pPr>
+      <w:r>
+        <w:rPr>
+          <w:rFonts w:hint="eastAsia"/>
+          <w:lang w:val="en-US" w:eastAsia="zh-CN"/>
+        </w:rPr>
+        <w:t>我们也是当代青年的，也曾有过这样的经历，所以我们才深知给与现代年轻人一次思想层面的扬弃的必要性。所以，我们要才发动这场名为“再解放革命”的思想革命运动。</w:t>
+      </w:r>
+    </w:p>
+    <w:p>
+      <w:pPr>
+        <w:ind w:firstLine="420"/>
+        <w:rPr>
+          <w:rFonts w:hint="eastAsia"/>
+          <w:lang w:val="en-US" w:eastAsia="zh-CN"/>
+        </w:rPr>
+      </w:pPr>
+      <w:r>
+        <w:rPr>
+          <w:rFonts w:hint="eastAsia"/>
+          <w:lang w:val="en-US" w:eastAsia="zh-CN"/>
+        </w:rPr>
+        <w:t>那么我们该如何开展这一运动？答案是，运用人类史上目前最有效的思想武器——马克思主义哲学，简称马哲。只有马哲，只有共产主义（社会主义），才能让我们重回那宏大的斗争潮流中。所以我们要传播共产主义思想，开展哲学普及运动；运用哲学武器，批判不合理的现象，批判偏离航向的思潮，批判我们自身，在我们自己身上进行自我革命，把现代化的进程中产生的负面影响一一抵消！</w:t>
+      </w:r>
+    </w:p>
+    <w:p>
+      <w:pPr>
+        <w:ind w:firstLine="420"/>
+        <w:rPr>
+          <w:rFonts w:hint="eastAsia"/>
+          <w:lang w:val="en-US" w:eastAsia="zh-CN"/>
+        </w:rPr>
+      </w:pPr>
+      <w:r>
+        <w:rPr>
+          <w:rFonts w:hint="eastAsia"/>
+          <w:lang w:val="en-US" w:eastAsia="zh-CN"/>
+        </w:rPr>
+        <w:t>之后，有人会说我们会是失败者，有人会说我们是在痴人说梦，有人会拿起他们的笔杆子朝我们发起进攻。这样做的，大多会是资本家和小布尔乔亚们。但是同志们，我们不用惧怕他们，因为资本的世界总会结束，共产的世界定会到来。</w:t>
+      </w:r>
+    </w:p>
+    <w:p>
+      <w:pPr>
+        <w:ind w:firstLine="420"/>
+        <w:rPr>
+          <w:rFonts w:hint="eastAsia"/>
+          <w:lang w:val="en-US" w:eastAsia="zh-CN"/>
+        </w:rPr>
+      </w:pPr>
+      <w:r>
+        <w:rPr>
+          <w:rFonts w:hint="eastAsia"/>
+          <w:lang w:val="en-US" w:eastAsia="zh-CN"/>
+        </w:rPr>
+        <w:t>所以同志们，为了我们的未来，为了下一个主流意识形态不会是虚无主义，开启我们思想上的革命吧，这不是修正，也不是颠覆，而是一场正大光明的决战，一场与资本主义与虚无主义思想的决战，我们要从思想的根基上摧毁他们，而历史会证明我们是正确的！</w:t>
+      </w:r>
+    </w:p>
+    <w:p>
+      <w:pPr>
+        <w:ind w:firstLine="420"/>
+        <w:rPr>
+          <w:rFonts w:hint="default"/>
+          <w:lang w:val="en-US" w:eastAsia="zh-CN"/>
+        </w:rPr>
+      </w:pPr>
+      <w:r>
+        <w:rPr>
+          <w:rFonts w:hint="eastAsia"/>
+          <w:lang w:val="en-US" w:eastAsia="zh-CN"/>
+        </w:rPr>
+        <w:t>全中国的青年们，团结起来！</w:t>
+      </w:r>
+    </w:p>
+    <w:p>
+      <w:pPr>
+        <w:ind w:firstLine="420"/>
+        <w:jc w:val="right"/>
         <w:rPr>
           <w:rFonts w:hint="default" w:asciiTheme="minorEastAsia" w:hAnsiTheme="minorEastAsia" w:cstheme="minorEastAsia"/>
           <w:i w:val="0"/>
@@ -110,70 +224,6 @@
       </w:pPr>
       <w:r>
         <w:rPr>
-          <w:rFonts w:hint="eastAsia"/>
-          <w:lang w:val="en-US" w:eastAsia="zh-CN"/>
-        </w:rPr>
-        <w:t>谈辩证就不得不谈到辩证法，辩证法主要有三部分组成，即正题、反题与合题。正题，通俗来说就是原本的事物；反题，即是</w:t>
-      </w:r>
-      <w:r>
-        <w:rPr>
-          <w:rFonts w:hint="eastAsia" w:asciiTheme="minorEastAsia" w:hAnsiTheme="minorEastAsia" w:eastAsiaTheme="minorEastAsia" w:cstheme="minorEastAsia"/>
-          <w:i w:val="0"/>
-          <w:iCs w:val="0"/>
-          <w:caps w:val="0"/>
-          <w:color w:val="121212"/>
-          <w:spacing w:val="0"/>
-          <w:sz w:val="22"/>
-          <w:szCs w:val="22"/>
-          <w:shd w:val="clear" w:fill="FFFFFF"/>
-        </w:rPr>
-        <w:t>正题中所蕴含的，从正题中分化出来的对立的概念</w:t>
-      </w:r>
-      <w:r>
-        <w:rPr>
-          <w:rFonts w:hint="eastAsia" w:asciiTheme="minorEastAsia" w:hAnsiTheme="minorEastAsia" w:eastAsiaTheme="minorEastAsia" w:cstheme="minorEastAsia"/>
-          <w:lang w:val="en-US" w:eastAsia="zh-CN"/>
-        </w:rPr>
-        <w:t>；</w:t>
-      </w:r>
-      <w:r>
-        <w:rPr>
-          <w:rFonts w:hint="eastAsia"/>
-          <w:lang w:val="en-US" w:eastAsia="zh-CN"/>
-        </w:rPr>
-        <w:t>合题，即是正题反题的统一。</w:t>
-      </w:r>
-      <w:r>
-        <w:rPr>
-          <w:rFonts w:hint="eastAsia" w:asciiTheme="minorEastAsia" w:hAnsiTheme="minorEastAsia" w:eastAsiaTheme="minorEastAsia" w:cstheme="minorEastAsia"/>
-          <w:i w:val="0"/>
-          <w:iCs w:val="0"/>
-          <w:caps w:val="0"/>
-          <w:color w:val="121212"/>
-          <w:spacing w:val="0"/>
-          <w:sz w:val="22"/>
-          <w:szCs w:val="22"/>
-          <w:shd w:val="clear" w:fill="FFFFFF"/>
-        </w:rPr>
-        <w:t>概念本身（正题）能动的，自我否定（反题），同时又返回自身（合题</w:t>
-      </w:r>
-      <w:r>
-        <w:rPr>
-          <w:rFonts w:hint="eastAsia" w:asciiTheme="minorEastAsia" w:hAnsiTheme="minorEastAsia" w:eastAsiaTheme="minorEastAsia" w:cstheme="minorEastAsia"/>
-          <w:i w:val="0"/>
-          <w:iCs w:val="0"/>
-          <w:caps w:val="0"/>
-          <w:color w:val="121212"/>
-          <w:spacing w:val="0"/>
-          <w:sz w:val="22"/>
-          <w:szCs w:val="22"/>
-          <w:shd w:val="clear" w:fill="FFFFFF"/>
-          <w:lang w:eastAsia="zh-CN"/>
-        </w:rPr>
-        <w:t>）</w:t>
-      </w:r>
-      <w:r>
-        <w:rPr>
           <w:rFonts w:hint="eastAsia" w:asciiTheme="minorEastAsia" w:hAnsiTheme="minorEastAsia" w:cstheme="minorEastAsia"/>
           <w:i w:val="0"/>
           <w:iCs w:val="0"/>
@@ -183,377 +233,9 @@
           <w:sz w:val="22"/>
           <w:szCs w:val="22"/>
           <w:shd w:val="clear" w:fill="FFFFFF"/>
-          <w:lang w:eastAsia="zh-CN"/>
-        </w:rPr>
-        <w:t>。</w:t>
-      </w:r>
-      <w:r>
-        <w:rPr>
-          <w:rFonts w:hint="eastAsia" w:asciiTheme="minorEastAsia" w:hAnsiTheme="minorEastAsia" w:cstheme="minorEastAsia"/>
-          <w:i w:val="0"/>
-          <w:iCs w:val="0"/>
-          <w:caps w:val="0"/>
-          <w:color w:val="121212"/>
-          <w:spacing w:val="0"/>
-          <w:sz w:val="22"/>
-          <w:szCs w:val="22"/>
-          <w:shd w:val="clear" w:fill="FFFFFF"/>
-          <w:lang w:val="en-US" w:eastAsia="zh-CN"/>
-        </w:rPr>
-        <w:t>合题，亦即新的正题。新正题通过扬弃（保留与批判），继续产生合题......事物就是这样发展的。而辩证思想即是用辩证法的基本观点与立场看待事物，是对辩证法所涉及的思想态度的总结。</w:t>
-      </w:r>
-    </w:p>
-    <w:p>
-      <w:pPr>
-        <w:ind w:firstLine="420"/>
-        <w:rPr>
-          <w:rFonts w:hint="eastAsia" w:asciiTheme="minorEastAsia" w:hAnsiTheme="minorEastAsia" w:cstheme="minorEastAsia"/>
-          <w:i w:val="0"/>
-          <w:iCs w:val="0"/>
-          <w:caps w:val="0"/>
-          <w:color w:val="121212"/>
-          <w:spacing w:val="0"/>
-          <w:sz w:val="22"/>
-          <w:szCs w:val="22"/>
-          <w:shd w:val="clear" w:fill="FFFFFF"/>
-          <w:lang w:val="en-US" w:eastAsia="zh-CN"/>
-        </w:rPr>
-      </w:pPr>
-      <w:r>
-        <w:rPr>
-          <w:rFonts w:hint="eastAsia" w:asciiTheme="minorEastAsia" w:hAnsiTheme="minorEastAsia" w:cstheme="minorEastAsia"/>
-          <w:i w:val="0"/>
-          <w:iCs w:val="0"/>
-          <w:caps w:val="0"/>
-          <w:color w:val="121212"/>
-          <w:spacing w:val="0"/>
-          <w:sz w:val="22"/>
-          <w:szCs w:val="22"/>
-          <w:shd w:val="clear" w:fill="FFFFFF"/>
-          <w:lang w:val="en-US" w:eastAsia="zh-CN"/>
-        </w:rPr>
-        <w:t>经过了历史的检验，辩证思想已被认为是合理的。而它不但可以用于历史中宏观事物的发展，而且可以用于自身宏观的发展。我们甚至可以拿它来指导我们的行动，及不断进行自我革命、从客观角度看问题等等。这即是我们要提倡的第一件事——辩证思维。</w:t>
-      </w:r>
-    </w:p>
-    <w:p>
-      <w:pPr>
-        <w:ind w:firstLine="420"/>
-        <w:rPr>
-          <w:rFonts w:hint="eastAsia" w:asciiTheme="minorEastAsia" w:hAnsiTheme="minorEastAsia" w:cstheme="minorEastAsia"/>
-          <w:i w:val="0"/>
-          <w:iCs w:val="0"/>
-          <w:caps w:val="0"/>
-          <w:color w:val="121212"/>
-          <w:spacing w:val="0"/>
-          <w:sz w:val="22"/>
-          <w:szCs w:val="22"/>
-          <w:shd w:val="clear" w:fill="FFFFFF"/>
-          <w:lang w:val="en-US" w:eastAsia="zh-CN"/>
-        </w:rPr>
-      </w:pPr>
-      <w:r>
-        <w:rPr>
-          <w:rFonts w:hint="eastAsia" w:asciiTheme="minorEastAsia" w:hAnsiTheme="minorEastAsia" w:cstheme="minorEastAsia"/>
-          <w:i w:val="0"/>
-          <w:iCs w:val="0"/>
-          <w:caps w:val="0"/>
-          <w:color w:val="121212"/>
-          <w:spacing w:val="0"/>
-          <w:sz w:val="22"/>
-          <w:szCs w:val="22"/>
-          <w:shd w:val="clear" w:fill="FFFFFF"/>
-          <w:lang w:val="en-US" w:eastAsia="zh-CN"/>
-        </w:rPr>
-        <w:t>我们的国家是社会主义国家，我们的社会是社会主义的社会，我们的执政党是共产主义的执政党，从这点看，国内的每个公民都应了解社会主义、共产主义的具体内容与他们最终共同的蓝图。</w:t>
-      </w:r>
-    </w:p>
-    <w:p>
-      <w:pPr>
-        <w:ind w:firstLine="420"/>
-        <w:rPr>
-          <w:rFonts w:hint="eastAsia" w:asciiTheme="minorEastAsia" w:hAnsiTheme="minorEastAsia" w:cstheme="minorEastAsia"/>
-          <w:i w:val="0"/>
-          <w:iCs w:val="0"/>
-          <w:caps w:val="0"/>
-          <w:color w:val="121212"/>
-          <w:spacing w:val="0"/>
-          <w:sz w:val="22"/>
-          <w:szCs w:val="22"/>
-          <w:shd w:val="clear" w:fill="FFFFFF"/>
-          <w:lang w:val="en-US" w:eastAsia="zh-CN"/>
-        </w:rPr>
-      </w:pPr>
-      <w:r>
-        <w:rPr>
-          <w:rFonts w:hint="eastAsia" w:asciiTheme="minorEastAsia" w:hAnsiTheme="minorEastAsia" w:cstheme="minorEastAsia"/>
-          <w:i w:val="0"/>
-          <w:iCs w:val="0"/>
-          <w:caps w:val="0"/>
-          <w:color w:val="121212"/>
-          <w:spacing w:val="0"/>
-          <w:sz w:val="22"/>
-          <w:szCs w:val="22"/>
-          <w:shd w:val="clear" w:fill="FFFFFF"/>
-          <w:lang w:val="en-US" w:eastAsia="zh-CN"/>
-        </w:rPr>
-        <w:t>这个蓝图是这样的：我们的社会将会是共产主义的社会。所为共产，即使劳动成果归全体劳动者所有，按需分配。达到了那种程度，压迫者、剥削者将不复存在，压迫人民、剥削人民的现象将不复存在。不会再有不平等的关系，不会再有干不完的劳动。这样的蓝图，没人会觉得不好，除了那些被西方洗脑的、偏离路线、盲目批判、只顾眼前的人。</w:t>
-      </w:r>
-    </w:p>
-    <w:p>
-      <w:pPr>
-        <w:ind w:firstLine="420"/>
-        <w:rPr>
-          <w:rFonts w:hint="eastAsia" w:asciiTheme="minorEastAsia" w:hAnsiTheme="minorEastAsia" w:cstheme="minorEastAsia"/>
-          <w:i w:val="0"/>
-          <w:iCs w:val="0"/>
-          <w:caps w:val="0"/>
-          <w:color w:val="121212"/>
-          <w:spacing w:val="0"/>
-          <w:sz w:val="22"/>
-          <w:szCs w:val="22"/>
-          <w:shd w:val="clear" w:fill="FFFFFF"/>
-          <w:lang w:val="en-US" w:eastAsia="zh-CN"/>
-        </w:rPr>
-      </w:pPr>
-      <w:r>
-        <w:rPr>
-          <w:rFonts w:hint="eastAsia" w:asciiTheme="minorEastAsia" w:hAnsiTheme="minorEastAsia" w:cstheme="minorEastAsia"/>
-          <w:i w:val="0"/>
-          <w:iCs w:val="0"/>
-          <w:caps w:val="0"/>
-          <w:color w:val="121212"/>
-          <w:spacing w:val="0"/>
-          <w:sz w:val="22"/>
-          <w:szCs w:val="22"/>
-          <w:shd w:val="clear" w:fill="FFFFFF"/>
-          <w:lang w:val="en-US" w:eastAsia="zh-CN"/>
-        </w:rPr>
-        <w:t>那我们该怎样做，才能达成这个蓝图呢？我们生在了一个好时代，我们有强大的政党来引领我们实现，但我们自己也必须要做出行动。在思想上，只有坚定地向往与相信，才能让我们再次成为“有信仰的一代”。在实践上，我们不能只顾个人富裕，不顾他人死生，而是要推动达成共同富裕。这即是我们要提倡的第二件事——对共产事业的信念与实践。</w:t>
-      </w:r>
-    </w:p>
-    <w:p>
-      <w:pPr>
-        <w:ind w:firstLine="420"/>
-        <w:rPr>
-          <w:rFonts w:hint="eastAsia" w:asciiTheme="minorEastAsia" w:hAnsiTheme="minorEastAsia" w:cstheme="minorEastAsia"/>
-          <w:i w:val="0"/>
-          <w:iCs w:val="0"/>
-          <w:caps w:val="0"/>
-          <w:color w:val="121212"/>
-          <w:spacing w:val="0"/>
-          <w:sz w:val="22"/>
-          <w:szCs w:val="22"/>
-          <w:shd w:val="clear" w:fill="FFFFFF"/>
-          <w:lang w:val="en-US" w:eastAsia="zh-CN"/>
-        </w:rPr>
-      </w:pPr>
-      <w:r>
-        <w:rPr>
-          <w:rFonts w:hint="eastAsia" w:asciiTheme="minorEastAsia" w:hAnsiTheme="minorEastAsia" w:cstheme="minorEastAsia"/>
-          <w:i w:val="0"/>
-          <w:iCs w:val="0"/>
-          <w:caps w:val="0"/>
-          <w:color w:val="121212"/>
-          <w:spacing w:val="0"/>
-          <w:sz w:val="22"/>
-          <w:szCs w:val="22"/>
-          <w:shd w:val="clear" w:fill="FFFFFF"/>
-          <w:lang w:val="en-US" w:eastAsia="zh-CN"/>
-        </w:rPr>
-        <w:t>那在社会主义社会内，我们该如何进行自己的生活，处理个人事务呢？这就要靠第三件事了——社会主义价值观。</w:t>
-      </w:r>
-    </w:p>
-    <w:p>
-      <w:pPr>
-        <w:ind w:firstLine="420"/>
-        <w:rPr>
-          <w:rFonts w:hint="eastAsia" w:asciiTheme="minorEastAsia" w:hAnsiTheme="minorEastAsia" w:cstheme="minorEastAsia"/>
-          <w:i w:val="0"/>
-          <w:iCs w:val="0"/>
-          <w:caps w:val="0"/>
-          <w:color w:val="121212"/>
-          <w:spacing w:val="0"/>
-          <w:sz w:val="22"/>
-          <w:szCs w:val="22"/>
-          <w:shd w:val="clear" w:fill="FFFFFF"/>
-          <w:lang w:val="en-US" w:eastAsia="zh-CN"/>
-        </w:rPr>
-      </w:pPr>
-      <w:r>
-        <w:rPr>
-          <w:rFonts w:hint="eastAsia" w:asciiTheme="minorEastAsia" w:hAnsiTheme="minorEastAsia" w:cstheme="minorEastAsia"/>
-          <w:i w:val="0"/>
-          <w:iCs w:val="0"/>
-          <w:caps w:val="0"/>
-          <w:color w:val="121212"/>
-          <w:spacing w:val="0"/>
-          <w:sz w:val="22"/>
-          <w:szCs w:val="22"/>
-          <w:shd w:val="clear" w:fill="FFFFFF"/>
-          <w:lang w:val="en-US" w:eastAsia="zh-CN"/>
-        </w:rPr>
-        <w:t>《社会主义核心价值观》相信大家都背过，至少是有所耳闻。里面的个人层面已经明确的解释了上述问题。“爱国，敬业，诚信，友善”。这是国家倡导的，也是社会主义的社会仍旧需要的。不知各位同志们发现没有，我们身边的人正在越来越颓废。一部分原因是信仰的问题，这个问题我们已经回答过了。而另一部分则是价值取向的问题。现在的人往往把眼前利益看得最重，而不是把精力放在达成长远的目标上；把金钱看的太重，忽视了金钱之外的美好；把他人看得太轻，当做自己的获利工具；还有诸如此类的一系列现象等。这并不是一个社会主义国家的公民应有的模样，并不是一个国家的期盼。</w:t>
-      </w:r>
-    </w:p>
-    <w:p>
-      <w:pPr>
-        <w:ind w:firstLine="420"/>
-        <w:rPr>
-          <w:rFonts w:hint="eastAsia" w:asciiTheme="minorEastAsia" w:hAnsiTheme="minorEastAsia" w:cstheme="minorEastAsia"/>
-          <w:i w:val="0"/>
-          <w:iCs w:val="0"/>
-          <w:caps w:val="0"/>
-          <w:color w:val="121212"/>
-          <w:spacing w:val="0"/>
-          <w:sz w:val="22"/>
-          <w:szCs w:val="22"/>
-          <w:shd w:val="clear" w:fill="FFFFFF"/>
-          <w:lang w:val="en-US" w:eastAsia="zh-CN"/>
-        </w:rPr>
-      </w:pPr>
-      <w:r>
-        <w:rPr>
-          <w:rFonts w:hint="eastAsia" w:asciiTheme="minorEastAsia" w:hAnsiTheme="minorEastAsia" w:cstheme="minorEastAsia"/>
-          <w:i w:val="0"/>
-          <w:iCs w:val="0"/>
-          <w:caps w:val="0"/>
-          <w:color w:val="121212"/>
-          <w:spacing w:val="0"/>
-          <w:sz w:val="22"/>
-          <w:szCs w:val="22"/>
-          <w:shd w:val="clear" w:fill="FFFFFF"/>
-          <w:lang w:val="en-US" w:eastAsia="zh-CN"/>
-        </w:rPr>
-        <w:t>所以，发扬社会主义的价值观就显得尤为重要。我们并不是要倡导让剥削者与压迫者骑到我们头上，而我们却默默忍受。相反，我们正是要把他们从我们头上拽下来，摔个粉身碎骨！我们劳动，我们生活，不应只能够为我们个人，不应只为我们的家庭，还应为了我们的国家，我们的社会，我们的理想。这即是我们要倡导的第三件事。</w:t>
-      </w:r>
-    </w:p>
-    <w:p>
-      <w:pPr>
-        <w:ind w:firstLine="420"/>
-        <w:rPr>
-          <w:rFonts w:hint="eastAsia" w:asciiTheme="minorEastAsia" w:hAnsiTheme="minorEastAsia" w:cstheme="minorEastAsia"/>
-          <w:i w:val="0"/>
-          <w:iCs w:val="0"/>
-          <w:caps w:val="0"/>
-          <w:color w:val="121212"/>
-          <w:spacing w:val="0"/>
-          <w:sz w:val="22"/>
-          <w:szCs w:val="22"/>
-          <w:shd w:val="clear" w:fill="FFFFFF"/>
-          <w:lang w:val="en-US" w:eastAsia="zh-CN"/>
-        </w:rPr>
-      </w:pPr>
-      <w:r>
-        <w:rPr>
-          <w:rFonts w:hint="eastAsia" w:asciiTheme="minorEastAsia" w:hAnsiTheme="minorEastAsia" w:cstheme="minorEastAsia"/>
-          <w:i w:val="0"/>
-          <w:iCs w:val="0"/>
-          <w:caps w:val="0"/>
-          <w:color w:val="121212"/>
-          <w:spacing w:val="0"/>
-          <w:sz w:val="22"/>
-          <w:szCs w:val="22"/>
-          <w:shd w:val="clear" w:fill="FFFFFF"/>
-          <w:lang w:val="en-US" w:eastAsia="zh-CN"/>
-        </w:rPr>
-        <w:t>这场革命，再解放革命，其必要性就体现在它的三个任务当中，即上述的要倡导的三件事。这场革命并不是暴动，也不是颠覆，它是思想革命，他的目的就是在全社会范围内倡导并达成上述三件事，从根源上抹除不良社会现象及其影响。但这场革命任重而道远，即使只有三个任务，但每个人物都需要全社会的共同参与，还要防止成果的丧失，对质疑进行反驳等。但就像长征一样，艰难但重要，我们这场革命就是新时代的长征！</w:t>
-      </w:r>
-    </w:p>
-    <w:p>
-      <w:pPr>
-        <w:ind w:firstLine="420"/>
-        <w:rPr>
-          <w:rFonts w:hint="eastAsia" w:asciiTheme="minorEastAsia" w:hAnsiTheme="minorEastAsia" w:cstheme="minorEastAsia"/>
-          <w:i w:val="0"/>
-          <w:iCs w:val="0"/>
-          <w:caps w:val="0"/>
-          <w:color w:val="121212"/>
-          <w:spacing w:val="0"/>
-          <w:sz w:val="22"/>
-          <w:szCs w:val="22"/>
-          <w:shd w:val="clear" w:fill="FFFFFF"/>
-          <w:lang w:val="en-US" w:eastAsia="zh-CN"/>
-        </w:rPr>
-      </w:pPr>
-      <w:r>
-        <w:rPr>
-          <w:rFonts w:hint="eastAsia" w:asciiTheme="minorEastAsia" w:hAnsiTheme="minorEastAsia" w:cstheme="minorEastAsia"/>
-          <w:i w:val="0"/>
-          <w:iCs w:val="0"/>
-          <w:caps w:val="0"/>
-          <w:color w:val="121212"/>
-          <w:spacing w:val="0"/>
-          <w:sz w:val="22"/>
-          <w:szCs w:val="22"/>
-          <w:shd w:val="clear" w:fill="FFFFFF"/>
-          <w:lang w:val="en-US" w:eastAsia="zh-CN"/>
-        </w:rPr>
-        <w:t>那么同志们，让我们开始又一次的实践吧，新时代的长征要开始了！</w:t>
-      </w:r>
-    </w:p>
-    <w:p>
-      <w:pPr>
-        <w:ind w:firstLine="420"/>
-        <w:rPr>
-          <w:rFonts w:hint="eastAsia" w:asciiTheme="minorEastAsia" w:hAnsiTheme="minorEastAsia" w:cstheme="minorEastAsia"/>
-          <w:i w:val="0"/>
-          <w:iCs w:val="0"/>
-          <w:caps w:val="0"/>
-          <w:color w:val="121212"/>
-          <w:spacing w:val="0"/>
-          <w:sz w:val="22"/>
-          <w:szCs w:val="22"/>
-          <w:shd w:val="clear" w:fill="FFFFFF"/>
-          <w:lang w:val="en-US" w:eastAsia="zh-CN"/>
-        </w:rPr>
-      </w:pPr>
-      <w:r>
-        <w:rPr>
-          <w:rFonts w:hint="eastAsia" w:asciiTheme="minorEastAsia" w:hAnsiTheme="minorEastAsia" w:cstheme="minorEastAsia"/>
-          <w:i w:val="0"/>
-          <w:iCs w:val="0"/>
-          <w:caps w:val="0"/>
-          <w:color w:val="121212"/>
-          <w:spacing w:val="0"/>
-          <w:sz w:val="22"/>
-          <w:szCs w:val="22"/>
-          <w:shd w:val="clear" w:fill="FFFFFF"/>
-          <w:lang w:val="en-US" w:eastAsia="zh-CN"/>
-        </w:rPr>
-        <w:t>以上，即是敬告全社会的再解放宣言。</w:t>
-      </w:r>
-    </w:p>
-    <w:p>
-      <w:pPr>
-        <w:ind w:firstLine="420"/>
-        <w:jc w:val="right"/>
-        <w:rPr>
-          <w:rFonts w:hint="eastAsia" w:asciiTheme="minorEastAsia" w:hAnsiTheme="minorEastAsia" w:cstheme="minorEastAsia"/>
-          <w:i w:val="0"/>
-          <w:iCs w:val="0"/>
-          <w:caps w:val="0"/>
-          <w:color w:val="121212"/>
-          <w:spacing w:val="0"/>
-          <w:sz w:val="22"/>
-          <w:szCs w:val="22"/>
-          <w:shd w:val="clear" w:fill="FFFFFF"/>
-          <w:lang w:val="en-US" w:eastAsia="zh-CN"/>
-        </w:rPr>
-      </w:pPr>
-      <w:r>
-        <w:rPr>
-          <w:rFonts w:hint="eastAsia" w:asciiTheme="minorEastAsia" w:hAnsiTheme="minorEastAsia" w:cstheme="minorEastAsia"/>
-          <w:i w:val="0"/>
-          <w:iCs w:val="0"/>
-          <w:caps w:val="0"/>
-          <w:color w:val="121212"/>
-          <w:spacing w:val="0"/>
-          <w:sz w:val="22"/>
-          <w:szCs w:val="22"/>
-          <w:shd w:val="clear" w:fill="FFFFFF"/>
-          <w:lang w:val="en-US" w:eastAsia="zh-CN"/>
-        </w:rPr>
-        <w:t>2022/11/25</w:t>
+          <w:lang w:val="en-US" w:eastAsia="zh-CN"/>
+        </w:rPr>
+        <w:t>2022/12/12</w:t>
       </w:r>
     </w:p>
     <w:p>
@@ -772,7 +454,7 @@
     <w:lsdException w:unhideWhenUsed="0" w:uiPriority="0" w:semiHidden="0" w:name="Normal Indent"/>
     <w:lsdException w:unhideWhenUsed="0" w:uiPriority="0" w:semiHidden="0" w:name="footnote text"/>
     <w:lsdException w:unhideWhenUsed="0" w:uiPriority="0" w:semiHidden="0" w:name="annotation text"/>
-    <w:lsdException w:unhideWhenUsed="0" w:uiPriority="0" w:semiHidden="0" w:name="header"/>
+    <w:lsdException w:qFormat="1" w:unhideWhenUsed="0" w:uiPriority="0" w:semiHidden="0" w:name="header"/>
     <w:lsdException w:qFormat="1" w:unhideWhenUsed="0" w:uiPriority="0" w:semiHidden="0" w:name="footer"/>
     <w:lsdException w:unhideWhenUsed="0" w:uiPriority="0" w:semiHidden="0" w:name="index heading"/>
     <w:lsdException w:qFormat="1" w:uiPriority="0" w:name="caption"/>
@@ -806,7 +488,7 @@
     <w:lsdException w:qFormat="1" w:unhideWhenUsed="0" w:uiPriority="0" w:semiHidden="0" w:name="Title"/>
     <w:lsdException w:unhideWhenUsed="0" w:uiPriority="0" w:semiHidden="0" w:name="Closing"/>
     <w:lsdException w:unhideWhenUsed="0" w:uiPriority="0" w:semiHidden="0" w:name="Signature"/>
-    <w:lsdException w:unhideWhenUsed="0" w:uiPriority="0" w:name="Default Paragraph Font"/>
+    <w:lsdException w:qFormat="1" w:unhideWhenUsed="0" w:uiPriority="0" w:name="Default Paragraph Font"/>
     <w:lsdException w:unhideWhenUsed="0" w:uiPriority="0" w:semiHidden="0" w:name="Body Text"/>
     <w:lsdException w:unhideWhenUsed="0" w:uiPriority="0" w:semiHidden="0" w:name="Body Text Indent"/>
     <w:lsdException w:unhideWhenUsed="0" w:uiPriority="0" w:semiHidden="0" w:name="List Continue"/>
@@ -1027,6 +709,7 @@
   <w:style w:type="character" w:default="1" w:styleId="6">
     <w:name w:val="Default Paragraph Font"/>
     <w:semiHidden/>
+    <w:qFormat/>
     <w:uiPriority w:val="0"/>
   </w:style>
   <w:style w:type="table" w:default="1" w:styleId="5">
@@ -1063,6 +746,7 @@
   <w:style w:type="paragraph" w:styleId="4">
     <w:name w:val="header"/>
     <w:basedOn w:val="1"/>
+    <w:qFormat/>
     <w:uiPriority w:val="0"/>
     <w:pPr>
       <w:pBdr>

--- a/resource/wenjian/再解放宣言.docx
+++ b/resource/wenjian/再解放宣言.docx
@@ -22,51 +22,12 @@
     </w:p>
     <w:p>
       <w:pPr>
-        <w:jc w:val="center"/>
+        <w:ind w:firstLine="420"/>
         <w:rPr>
           <w:rFonts w:hint="default"/>
           <w:lang w:val="en-US" w:eastAsia="zh-CN"/>
         </w:rPr>
       </w:pPr>
-      <w:r>
-        <w:rPr>
-          <w:rFonts w:hint="eastAsia"/>
-          <w:lang w:val="en-US" w:eastAsia="zh-CN"/>
-        </w:rPr>
-        <w:t>档案编号：RRRGW—WS—2022—Y—002</w:t>
-      </w:r>
-    </w:p>
-    <w:p>
-      <w:pPr>
-        <w:ind w:firstLine="420"/>
-        <w:rPr>
-          <w:rFonts w:hint="default"/>
-          <w:lang w:val="en-US" w:eastAsia="zh-CN"/>
-        </w:rPr>
-      </w:pPr>
-      <w:r>
-        <w:rPr>
-          <w:rFonts w:hint="eastAsia"/>
-          <w:lang w:val="en-US" w:eastAsia="zh-CN"/>
-        </w:rPr>
-        <w:t>人类思想的一切飞跃，其动力都来源于怀疑和批判。</w:t>
-      </w:r>
-    </w:p>
-    <w:p>
-      <w:pPr>
-        <w:ind w:firstLine="420"/>
-        <w:rPr>
-          <w:rFonts w:hint="eastAsia"/>
-          <w:lang w:val="en-US" w:eastAsia="zh-CN"/>
-        </w:rPr>
-      </w:pPr>
-      <w:r>
-        <w:rPr>
-          <w:rFonts w:hint="eastAsia"/>
-          <w:lang w:val="en-US" w:eastAsia="zh-CN"/>
-        </w:rPr>
-        <w:t>思想的解放，及是对自我老旧古板思想的一场怀疑与批判。再解放革命是一场思想革命，</w:t>
-      </w:r>
       <w:bookmarkStart w:id="0" w:name="_GoBack"/>
       <w:bookmarkEnd w:id="0"/>
       <w:r>
@@ -74,7 +35,23 @@
           <w:rFonts w:hint="eastAsia"/>
           <w:lang w:val="en-US" w:eastAsia="zh-CN"/>
         </w:rPr>
-        <w:t>是在人们思想之中进行的，针对自我的世界观、价值观、行动方式等的革命，目的在于实现对自身思想的再解放。</w:t>
+        <w:t>人类思想的一切飞跃，其动力都来源于怀疑和批判。</w:t>
+      </w:r>
+    </w:p>
+    <w:p>
+      <w:pPr>
+        <w:ind w:firstLine="420"/>
+        <w:rPr>
+          <w:rFonts w:hint="eastAsia"/>
+          <w:lang w:val="en-US" w:eastAsia="zh-CN"/>
+        </w:rPr>
+      </w:pPr>
+      <w:r>
+        <w:rPr>
+          <w:rFonts w:hint="eastAsia"/>
+          <w:lang w:val="en-US" w:eastAsia="zh-CN"/>
+        </w:rPr>
+        <w:t>思想的解放，及是对自我老旧古板思想的一场怀疑与批判。再解放革命是一场思想革命，是在人们思想之中进行的，针对自我的世界观、价值观、行动方式等的革命，目的在于实现对自身思想的再解放。</w:t>
       </w:r>
     </w:p>
     <w:p>
@@ -268,7 +245,7 @@
           <w:shd w:val="clear" w:fill="FFFFFF"/>
           <w:lang w:val="en-US" w:eastAsia="zh-CN"/>
         </w:rPr>
-        <w:t>红雨革命组</w:t>
+        <w:t>红雨组织</w:t>
       </w:r>
     </w:p>
     <w:sectPr>
